--- a/法令ファイル/特定化学物質の環境への排出量の把握等及び管理の改善の促進に関する法律/特定化学物質の環境への排出量の把握等及び管理の改善の促進に関する法律（平成十一年法律第八十六号）.docx
+++ b/法令ファイル/特定化学物質の環境への排出量の把握等及び管理の改善の促進に関する法律/特定化学物質の環境への排出量の把握等及び管理の改善の促進に関する法律（平成十一年法律第八十六号）.docx
@@ -65,52 +65,34 @@
     </w:p>
     <w:p>
       <w:pPr>
-        <w:pStyle w:val="Heading6"/>
+        <w:pStyle w:val="ListBullet"/>
         <w:ind w:left="880"/>
       </w:pPr>
       <w:r>
         <w:t>一</w:t>
-      </w:r>
-    </w:p>
-    <w:p>
-      <w:pPr>
-        <w:ind w:left="880"/>
-      </w:pPr>
-      <w:r>
+        <w:br/>
         <w:t>当該化学物質が人の健康を損なうおそれ又は動植物の生息若しくは生育に支障を及ぼすおそれがあるものであること。</w:t>
       </w:r>
     </w:p>
     <w:p>
       <w:pPr>
-        <w:pStyle w:val="Heading6"/>
+        <w:pStyle w:val="ListBullet"/>
         <w:ind w:left="880"/>
       </w:pPr>
       <w:r>
         <w:t>二</w:t>
-      </w:r>
-    </w:p>
-    <w:p>
-      <w:pPr>
-        <w:ind w:left="880"/>
-      </w:pPr>
-      <w:r>
+        <w:br/>
         <w:t>当該化学物質が前号に該当しない場合には、当該化学物質の自然的作用による化学的変化により容易に生成する化学物質が同号に該当するものであること。</w:t>
       </w:r>
     </w:p>
     <w:p>
       <w:pPr>
-        <w:pStyle w:val="Heading6"/>
+        <w:pStyle w:val="ListBullet"/>
         <w:ind w:left="880"/>
       </w:pPr>
       <w:r>
         <w:t>三</w:t>
-      </w:r>
-    </w:p>
-    <w:p>
-      <w:pPr>
-        <w:ind w:left="880"/>
-      </w:pPr>
-      <w:r>
+        <w:br/>
         <w:t>当該化学物質がオゾン層を破壊し、太陽紫外放射の地表に到達する量を増加させることにより人の健康を損なうおそれがあるものであること。</w:t>
       </w:r>
     </w:p>
@@ -167,35 +149,23 @@
     </w:p>
     <w:p>
       <w:pPr>
-        <w:pStyle w:val="Heading6"/>
+        <w:pStyle w:val="ListBullet"/>
         <w:ind w:left="880"/>
       </w:pPr>
       <w:r>
         <w:t>一</w:t>
-      </w:r>
-    </w:p>
-    <w:p>
-      <w:pPr>
-        <w:ind w:left="880"/>
-      </w:pPr>
-      <w:r>
+        <w:br/>
         <w:t>第一種指定化学物質の製造の事業を営む者、業として第一種指定化学物質又は第一種指定化学物質を含有する製品であって政令で定める要件に該当するもの（以下「第一種指定化学物質等」という。）を使用する者その他業として第一種指定化学物質等を取り扱う者</w:t>
       </w:r>
     </w:p>
     <w:p>
       <w:pPr>
-        <w:pStyle w:val="Heading6"/>
+        <w:pStyle w:val="ListBullet"/>
         <w:ind w:left="880"/>
       </w:pPr>
       <w:r>
         <w:t>二</w:t>
-      </w:r>
-    </w:p>
-    <w:p>
-      <w:pPr>
-        <w:ind w:left="880"/>
-      </w:pPr>
-      <w:r>
+        <w:br/>
         <w:t>前号に掲げる者以外の者であって、事業活動に伴って付随的に第一種指定化学物質を生成させ、又は排出することが見込まれる者</w:t>
       </w:r>
     </w:p>
@@ -248,69 +218,45 @@
     </w:p>
     <w:p>
       <w:pPr>
-        <w:pStyle w:val="Heading6"/>
+        <w:pStyle w:val="ListBullet"/>
         <w:ind w:left="880"/>
       </w:pPr>
       <w:r>
         <w:t>一</w:t>
-      </w:r>
-    </w:p>
-    <w:p>
-      <w:pPr>
-        <w:ind w:left="880"/>
-      </w:pPr>
-      <w:r>
+        <w:br/>
         <w:t>指定化学物質等の製造、使用その他の取扱いに係る設備の改善その他の指定化学物質等の管理の方法に関する事項</w:t>
       </w:r>
     </w:p>
     <w:p>
       <w:pPr>
-        <w:pStyle w:val="Heading6"/>
+        <w:pStyle w:val="ListBullet"/>
         <w:ind w:left="880"/>
       </w:pPr>
       <w:r>
         <w:t>二</w:t>
-      </w:r>
-    </w:p>
-    <w:p>
-      <w:pPr>
-        <w:ind w:left="880"/>
-      </w:pPr>
-      <w:r>
+        <w:br/>
         <w:t>指定化学物質等の製造の過程におけるその回収、再利用その他の指定化学物質等の使用の合理化に関する事項</w:t>
       </w:r>
     </w:p>
     <w:p>
       <w:pPr>
-        <w:pStyle w:val="Heading6"/>
+        <w:pStyle w:val="ListBullet"/>
         <w:ind w:left="880"/>
       </w:pPr>
       <w:r>
         <w:t>三</w:t>
-      </w:r>
-    </w:p>
-    <w:p>
-      <w:pPr>
-        <w:ind w:left="880"/>
-      </w:pPr>
-      <w:r>
+        <w:br/>
         <w:t>指定化学物質等の管理の方法及び使用の合理化並びに第一種指定化学物質の排出の状況に関する国民の理解の増進に関する事項</w:t>
       </w:r>
     </w:p>
     <w:p>
       <w:pPr>
-        <w:pStyle w:val="Heading6"/>
+        <w:pStyle w:val="ListBullet"/>
         <w:ind w:left="880"/>
       </w:pPr>
       <w:r>
         <w:t>四</w:t>
-      </w:r>
-    </w:p>
-    <w:p>
-      <w:pPr>
-        <w:ind w:left="880"/>
-      </w:pPr>
-      <w:r>
+        <w:br/>
         <w:t>指定化学物質等の性状及び取扱いに関する情報の活用に関する事項</w:t>
       </w:r>
     </w:p>
@@ -414,6 +360,8 @@
       </w:pPr>
       <w:r>
         <w:t>前項の規定による届出（次条第一項の請求に係る第一種指定化学物質に係るものを除く。）は、当該届出に係る事業所の所在地を管轄する都道府県知事を経由して行わなければならない。</w:t>
+        <w:br/>
+        <w:t>この場合において、当該都道府県知事は、当該届出に係る事項に関し意見を付すことができる。</w:t>
       </w:r>
     </w:p>
     <w:p>
@@ -563,6 +511,8 @@
       </w:pPr>
       <w:r>
         <w:t>第四項から第七項までの規定は、前項の請求について準用する。</w:t>
+        <w:br/>
+        <w:t>この場合において、第四項から第六項までの規定中「第一項」とあるのは、「第八項」と読み替えるものとする。</w:t>
       </w:r>
     </w:p>
     <w:p>
@@ -576,6 +526,8 @@
     <w:p>
       <w:r>
         <w:t>主務大臣は、第五条第二項の規定による届出があったときは、遅滞なく、当該届出に係る事項を経済産業大臣及び環境大臣に通知するものとする。</w:t>
+        <w:br/>
+        <w:t>ただし、当該届出に係る事項のうち第一種指定化学物質の名称について前条第一項の請求があったときは、当該第一種指定化学物質の名称については、対応化学物質分類名をもって通知するものとする。</w:t>
       </w:r>
     </w:p>
     <w:p>
@@ -593,6 +545,8 @@
       </w:pPr>
       <w:r>
         <w:t>主務大臣は、前条第五項（同条第九項において準用する場合を含む。以下この項において同じ。）の決定をしたときは、当該決定に係る第一種指定化学物質の名称を経済産業大臣及び環境大臣並びに当該決定に係る関係都道府県知事に通知するものとする。</w:t>
+        <w:br/>
+        <w:t>この場合において、当該通知は、同条第五項の規定による第一種指定化学物質等取扱事業者への通知の日から二週間を経過した日以後速やかに行うものとする。</w:t>
       </w:r>
     </w:p>
     <w:p>
@@ -789,35 +743,23 @@
     </w:p>
     <w:p>
       <w:pPr>
-        <w:pStyle w:val="Heading6"/>
+        <w:pStyle w:val="ListBullet"/>
         <w:ind w:left="880"/>
       </w:pPr>
       <w:r>
         <w:t>一</w:t>
-      </w:r>
-    </w:p>
-    <w:p>
-      <w:pPr>
-        <w:ind w:left="880"/>
-      </w:pPr>
-      <w:r>
+        <w:br/>
         <w:t>開示請求をする者の氏名又は名称及び住所又は居所並びに法人その他の団体にあっては代表者の氏名</w:t>
       </w:r>
     </w:p>
     <w:p>
       <w:pPr>
-        <w:pStyle w:val="Heading6"/>
+        <w:pStyle w:val="ListBullet"/>
         <w:ind w:left="880"/>
       </w:pPr>
       <w:r>
         <w:t>二</w:t>
-      </w:r>
-    </w:p>
-    <w:p>
-      <w:pPr>
-        <w:ind w:left="880"/>
-      </w:pPr>
-      <w:r>
+        <w:br/>
         <w:t>事業所の名称、所在地その他の開示請求に係る事業所を特定するに足りる事項</w:t>
       </w:r>
     </w:p>
@@ -1148,69 +1090,45 @@
     </w:p>
     <w:p>
       <w:pPr>
-        <w:pStyle w:val="Heading6"/>
+        <w:pStyle w:val="ListBullet"/>
         <w:ind w:left="880"/>
       </w:pPr>
       <w:r>
         <w:t>一</w:t>
-      </w:r>
-    </w:p>
-    <w:p>
-      <w:pPr>
-        <w:ind w:left="880"/>
-      </w:pPr>
-      <w:r>
+        <w:br/>
         <w:t>第三条第一項の規定による化学物質管理指針の策定、同条第三項の規定による協議及び同条第四項の規定による公表に関する事項（同条第二項第四号に掲げる事項に係るものを除く。）については、経済産業大臣及び環境大臣</w:t>
       </w:r>
     </w:p>
     <w:p>
       <w:pPr>
-        <w:pStyle w:val="Heading6"/>
+        <w:pStyle w:val="ListBullet"/>
         <w:ind w:left="880"/>
       </w:pPr>
       <w:r>
         <w:t>二</w:t>
-      </w:r>
-    </w:p>
-    <w:p>
-      <w:pPr>
-        <w:ind w:left="880"/>
-      </w:pPr>
-      <w:r>
+        <w:br/>
         <w:t>第三条第一項の規定による化学物質管理指針の策定、同条第三項の規定による協議及び同条第四項の規定による公表に関する事項（同条第二項第四号に掲げる事項に係るものに限る。）については、経済産業大臣</w:t>
       </w:r>
     </w:p>
     <w:p>
       <w:pPr>
-        <w:pStyle w:val="Heading6"/>
+        <w:pStyle w:val="ListBullet"/>
         <w:ind w:left="880"/>
       </w:pPr>
       <w:r>
         <w:t>三</w:t>
-      </w:r>
-    </w:p>
-    <w:p>
-      <w:pPr>
-        <w:ind w:left="880"/>
-      </w:pPr>
-      <w:r>
+        <w:br/>
         <w:t>第五条第二項の規定による届出、第六条第一項の規定による請求、同条第三項の規定による通知、同条第四項及び第五項（これらの規定を同条第九項において準用する場合を含む。）の規定による決定及び通知、同条第七項（同条第九項において準用する場合を含む。）の規定による期間の延長、同条第八項の規定による請求、第七条第一項から第三項までの規定による通知、同条第四項及び第五項の規定による説明、第八条第二項及び第四項の規定による通知並びに同条第五項の規定による集計及び公表に関する事項並びに第二十条第一項及び第二項に定める事項については、当該第一種指定化学物質等取扱事業者の行う事業を所管する大臣</w:t>
       </w:r>
     </w:p>
     <w:p>
       <w:pPr>
-        <w:pStyle w:val="Heading6"/>
+        <w:pStyle w:val="ListBullet"/>
         <w:ind w:left="880"/>
       </w:pPr>
       <w:r>
         <w:t>四</w:t>
-      </w:r>
-    </w:p>
-    <w:p>
-      <w:pPr>
-        <w:ind w:left="880"/>
-      </w:pPr>
-      <w:r>
+        <w:br/>
         <w:t>第十条第一項の規定による請求及び第十一条の規定による開示に関する事項並びに第二十条第三項に定める事項については、経済産業大臣、環境大臣又は当該第一種指定化学物質等取扱事業者の行う事業を所管する大臣</w:t>
       </w:r>
     </w:p>
@@ -1267,35 +1185,23 @@
     </w:p>
     <w:p>
       <w:pPr>
-        <w:pStyle w:val="Heading6"/>
+        <w:pStyle w:val="ListBullet"/>
         <w:ind w:left="880"/>
       </w:pPr>
       <w:r>
         <w:t>一</w:t>
-      </w:r>
-    </w:p>
-    <w:p>
-      <w:pPr>
-        <w:ind w:left="880"/>
-      </w:pPr>
-      <w:r>
+        <w:br/>
         <w:t>第五条第二項の規定による届出をせず、又は虚偽の届出をした者</w:t>
       </w:r>
     </w:p>
     <w:p>
       <w:pPr>
-        <w:pStyle w:val="Heading6"/>
+        <w:pStyle w:val="ListBullet"/>
         <w:ind w:left="880"/>
       </w:pPr>
       <w:r>
         <w:t>二</w:t>
-      </w:r>
-    </w:p>
-    <w:p>
-      <w:pPr>
-        <w:ind w:left="880"/>
-      </w:pPr>
-      <w:r>
+        <w:br/>
         <w:t>第十六条の規定による報告をせず、又は虚偽の報告をした者</w:t>
       </w:r>
     </w:p>
@@ -1323,74 +1229,68 @@
     <w:p>
       <w:r>
         <w:t>この法律は、公布の日から起算して九月を超えない範囲内において政令で定める日から施行する。</w:t>
+        <w:br/>
+        <w:t>ただし、次の各号に掲げる規定は、当該各号に定める日から施行する。</w:t>
       </w:r>
     </w:p>
     <w:p>
       <w:pPr>
-        <w:pStyle w:val="Heading6"/>
+        <w:pStyle w:val="ListBullet"/>
         <w:ind w:left="880"/>
       </w:pPr>
       <w:r>
         <w:t>一</w:t>
+        <w:br/>
+        <w:t>第十八条の規定</w:t>
+        <w:br/>
+        <w:br/>
+        <w:br/>
+        <w:t>公布の日</w:t>
       </w:r>
     </w:p>
     <w:p>
       <w:pPr>
+        <w:pStyle w:val="ListBullet"/>
         <w:ind w:left="880"/>
       </w:pPr>
       <w:r>
-        <w:t>第十八条の規定</w:t>
+        <w:t>二</w:t>
+        <w:br/>
+        <w:t>第三章及び第二十四条（第一号を除く。）の規定</w:t>
+        <w:br/>
+        <w:br/>
+        <w:br/>
+        <w:t>公布の日から起算して一年六月を超えない範囲内において政令で定める日</w:t>
       </w:r>
     </w:p>
     <w:p>
       <w:pPr>
-        <w:pStyle w:val="Heading6"/>
+        <w:pStyle w:val="ListBullet"/>
         <w:ind w:left="880"/>
       </w:pPr>
       <w:r>
-        <w:t>二</w:t>
+        <w:t>三</w:t>
+        <w:br/>
+        <w:t>第二章、第十九条、第二十条及び第二十四条（第一号に限る。）並びに次条の規定</w:t>
+        <w:br/>
+        <w:br/>
+        <w:br/>
+        <w:t>公布の日から起算して二年六月を超えない範囲内において政令で定める日</w:t>
       </w:r>
     </w:p>
     <w:p>
       <w:pPr>
-        <w:ind w:left="880"/>
-      </w:pPr>
-      <w:r>
-        <w:t>第三章及び第二十四条（第一号を除く。）の規定</w:t>
-      </w:r>
-    </w:p>
-    <w:p>
-      <w:pPr>
-        <w:pStyle w:val="Heading6"/>
-        <w:ind w:left="880"/>
-      </w:pPr>
-      <w:r>
-        <w:t>三</w:t>
-      </w:r>
-    </w:p>
-    <w:p>
-      <w:pPr>
-        <w:ind w:left="880"/>
-      </w:pPr>
-      <w:r>
-        <w:t>第二章、第十九条、第二十条及び第二十四条（第一号に限る。）並びに次条の規定</w:t>
-      </w:r>
-    </w:p>
-    <w:p>
-      <w:pPr>
-        <w:pStyle w:val="Heading6"/>
+        <w:pStyle w:val="ListBullet"/>
         <w:ind w:left="880"/>
       </w:pPr>
       <w:r>
         <w:t>四</w:t>
-      </w:r>
-    </w:p>
-    <w:p>
-      <w:pPr>
-        <w:ind w:left="880"/>
-      </w:pPr>
-      <w:r>
+        <w:br/>
         <w:t>第二十三条及び附則第四条の規定</w:t>
+        <w:br/>
+        <w:br/>
+        <w:br/>
+        <w:t>平成十二年四月一日又は前号に定める日のいずれか遅い日</w:t>
       </w:r>
     </w:p>
     <w:p>
@@ -1429,7 +1329,7 @@
         <w:pStyle w:val="Heading1"/>
       </w:pPr>
       <w:r>
-        <w:t>附　則（平成一一年一二月二二日法律第一六〇号）</w:t>
+        <w:t>附則（平成一一年一二月二二日法律第一六〇号）</w:t>
       </w:r>
     </w:p>
     <w:p>
@@ -1443,23 +1343,23 @@
     <w:p>
       <w:r>
         <w:t>この法律（第二条及び第三条を除く。）は、平成十三年一月六日から施行する。</w:t>
+        <w:br/>
+        <w:t>ただし、次の各号に掲げる規定は、当該各号に定める日から施行する。</w:t>
       </w:r>
     </w:p>
     <w:p>
       <w:pPr>
-        <w:pStyle w:val="Heading6"/>
+        <w:pStyle w:val="ListBullet"/>
         <w:ind w:left="880"/>
       </w:pPr>
       <w:r>
         <w:t>一</w:t>
-      </w:r>
-    </w:p>
-    <w:p>
-      <w:pPr>
-        <w:ind w:left="880"/>
-      </w:pPr>
-      <w:r>
+        <w:br/>
         <w:t>第九百九十五条（核原料物質、核燃料物質及び原子炉の規制に関する法律の一部を改正する法律附則の改正規定に係る部分に限る。）、第千三百五条、第千三百六条、第千三百二十四条第二項、第千三百二十六条第二項及び第千三百四十四条の規定</w:t>
+        <w:br/>
+        <w:br/>
+        <w:br/>
+        <w:t>公布の日</w:t>
       </w:r>
     </w:p>
     <w:p>
@@ -1472,7 +1372,7 @@
         <w:pStyle w:val="Heading1"/>
       </w:pPr>
       <w:r>
-        <w:t>附　則（平成一四年一二月一三日法律第一五二号）</w:t>
+        <w:t>附則（平成一四年一二月一三日法律第一五二号）</w:t>
       </w:r>
     </w:p>
     <w:p>
@@ -1534,7 +1434,7 @@
     </w:pPr>
     <w:r>
       <w:tab/>
-      <w:t>WeGov v0.1 - FTS141</w:t>
+      <w:t>WeGov v0.2 - FTS141</w:t>
     </w:r>
   </w:p>
 </w:ftr>
